--- a/Personal Library Manager Use Cases.docx
+++ b/Personal Library Manager Use Cases.docx
@@ -1,6 +1,6 @@
 
 <file path=word/document.xml><?xml version="1.0" encoding="utf-8"?>
-<w:document xmlns:wpc="http://schemas.microsoft.com/office/word/2010/wordprocessingCanvas" xmlns:cx="http://schemas.microsoft.com/office/drawing/2014/chartex" xmlns:cx1="http://schemas.microsoft.com/office/drawing/2015/9/8/chartex" xmlns:cx2="http://schemas.microsoft.com/office/drawing/2015/10/21/chartex" xmlns:cx3="http://schemas.microsoft.com/office/drawing/2016/5/9/chartex" xmlns:cx4="http://schemas.microsoft.com/office/drawing/2016/5/10/chartex" xmlns:cx5="http://schemas.microsoft.com/office/drawing/2016/5/11/chartex" xmlns:cx6="http://schemas.microsoft.com/office/drawing/2016/5/12/chartex" xmlns:cx7="http://schemas.microsoft.com/office/drawing/2016/5/13/chartex" xmlns:cx8="http://schemas.microsoft.com/office/drawing/2016/5/14/chartex" xmlns:mc="http://schemas.openxmlformats.org/markup-compatibility/2006" xmlns:aink="http://schemas.microsoft.com/office/drawing/2016/ink" xmlns:am3d="http://schemas.microsoft.com/office/drawing/2017/model3d" xmlns:o="urn:schemas-microsoft-com:office:office" xmlns:oel="http://schemas.microsoft.com/office/2019/extlst" xmlns:r="http://schemas.openxmlformats.org/officeDocument/2006/relationships" xmlns:m="http://schemas.openxmlformats.org/officeDocument/2006/math" xmlns:v="urn:schemas-microsoft-com:vml" xmlns:wp14="http://schemas.microsoft.com/office/word/2010/wordprocessingDrawing" xmlns:wp="http://schemas.openxmlformats.org/drawingml/2006/wordprocessingDrawing" xmlns:w10="urn:schemas-microsoft-com:office:word" xmlns:w="http://schemas.openxmlformats.org/wordprocessingml/2006/main" xmlns:w14="http://schemas.microsoft.com/office/word/2010/wordml" xmlns:w15="http://schemas.microsoft.com/office/word/2012/wordml" xmlns:w16cex="http://schemas.microsoft.com/office/word/2018/wordml/cex" xmlns:w16cid="http://schemas.microsoft.com/office/word/2016/wordml/cid" xmlns:w16="http://schemas.microsoft.com/office/word/2018/wordml" xmlns:w16du="http://schemas.microsoft.com/office/word/2023/wordml/word16du" xmlns:w16sdtdh="http://schemas.microsoft.com/office/word/2020/wordml/sdtdatahash" xmlns:w16sdtfl="http://schemas.microsoft.com/office/word/2024/wordml/sdtformatlock" xmlns:w16se="http://schemas.microsoft.com/office/word/2015/wordml/symex" xmlns:wpg="http://schemas.microsoft.com/office/word/2010/wordprocessingGroup" xmlns:wpi="http://schemas.microsoft.com/office/word/2010/wordprocessingInk" xmlns:wne="http://schemas.microsoft.com/office/word/2006/wordml" xmlns:wps="http://schemas.microsoft.com/office/word/2010/wordprocessingShape" mc:Ignorable="w14 w15 w16se w16cid w16 w16cex w16sdtdh w16sdtfl w16du wp14">
+<w:document xmlns:wpc="http://schemas.microsoft.com/office/word/2010/wordprocessingCanvas" xmlns:cx="http://schemas.microsoft.com/office/drawing/2014/chartex" xmlns:cx1="http://schemas.microsoft.com/office/drawing/2015/9/8/chartex" xmlns:cx2="http://schemas.microsoft.com/office/drawing/2015/10/21/chartex" xmlns:cx3="http://schemas.microsoft.com/office/drawing/2016/5/9/chartex" xmlns:cx4="http://schemas.microsoft.com/office/drawing/2016/5/10/chartex" xmlns:cx5="http://schemas.microsoft.com/office/drawing/2016/5/11/chartex" xmlns:cx6="http://schemas.microsoft.com/office/drawing/2016/5/12/chartex" xmlns:cx7="http://schemas.microsoft.com/office/drawing/2016/5/13/chartex" xmlns:cx8="http://schemas.microsoft.com/office/drawing/2016/5/14/chartex" xmlns:mc="http://schemas.openxmlformats.org/markup-compatibility/2006" xmlns:aink="http://schemas.microsoft.com/office/drawing/2016/ink" xmlns:am3d="http://schemas.microsoft.com/office/drawing/2017/model3d" xmlns:o="urn:schemas-microsoft-com:office:office" xmlns:r="http://schemas.openxmlformats.org/officeDocument/2006/relationships" xmlns:m="http://schemas.openxmlformats.org/officeDocument/2006/math" xmlns:v="urn:schemas-microsoft-com:vml" xmlns:wp14="http://schemas.microsoft.com/office/word/2010/wordprocessingDrawing" xmlns:wp="http://schemas.openxmlformats.org/drawingml/2006/wordprocessingDrawing" xmlns:w10="urn:schemas-microsoft-com:office:word" xmlns:w="http://schemas.openxmlformats.org/wordprocessingml/2006/main" xmlns:w14="http://schemas.microsoft.com/office/word/2010/wordml" xmlns:w15="http://schemas.microsoft.com/office/word/2012/wordml" xmlns:w16cex="http://schemas.microsoft.com/office/word/2018/wordml/cex" xmlns:w16cid="http://schemas.microsoft.com/office/word/2016/wordml/cid" xmlns:w16="http://schemas.microsoft.com/office/word/2018/wordml" xmlns:w16sdtdh="http://schemas.microsoft.com/office/word/2020/wordml/sdtdatahash" xmlns:w16se="http://schemas.microsoft.com/office/word/2015/wordml/symex" xmlns:wpg="http://schemas.microsoft.com/office/word/2010/wordprocessingGroup" xmlns:wpi="http://schemas.microsoft.com/office/word/2010/wordprocessingInk" xmlns:wne="http://schemas.microsoft.com/office/word/2006/wordml" xmlns:wps="http://schemas.microsoft.com/office/word/2010/wordprocessingShape" mc:Ignorable="w14 w15 w16se w16cid w16 w16cex w16sdtdh wp14">
   <w:body>
     <w:p>
       <w:pPr>
@@ -48,7 +48,15 @@
         <w:pStyle w:val="ListParagraph"/>
       </w:pPr>
       <w:r>
-        <w:t>Add a Rate, Edit a Rate,</w:t>
+        <w:t xml:space="preserve">Add a Rate, </w:t>
+      </w:r>
+      <w:proofErr w:type="gramStart"/>
+      <w:r>
+        <w:t>Edit</w:t>
+      </w:r>
+      <w:proofErr w:type="gramEnd"/>
+      <w:r>
+        <w:t xml:space="preserve"> a Rate,</w:t>
       </w:r>
       <w:r>
         <w:t xml:space="preserve"> </w:t>
@@ -62,13 +70,24 @@
         <w:pStyle w:val="ListParagraph"/>
       </w:pPr>
       <w:r>
-        <w:t>Add a Review, Edit a Review,</w:t>
+        <w:t xml:space="preserve">Add a Review, </w:t>
+      </w:r>
+      <w:proofErr w:type="gramStart"/>
+      <w:r>
+        <w:t>Edit</w:t>
+      </w:r>
+      <w:proofErr w:type="gramEnd"/>
+      <w:r>
+        <w:t xml:space="preserve"> a Review,</w:t>
       </w:r>
       <w:r>
         <w:t xml:space="preserve"> </w:t>
       </w:r>
       <w:r>
         <w:t>Delete a Review.</w:t>
+      </w:r>
+      <w:r>
+        <w:t xml:space="preserve"> – Have rating and review visible in a view button for each book.</w:t>
       </w:r>
     </w:p>
     <w:p>
@@ -90,6 +109,9 @@
       <w:r>
         <w:t>The user tracks books they have borrowed from others or lent to friends.</w:t>
       </w:r>
+      <w:r>
+        <w:t xml:space="preserve"> – Own list</w:t>
+      </w:r>
     </w:p>
     <w:p>
       <w:pPr>
@@ -120,10 +142,21 @@
         <w:t xml:space="preserve"> </w:t>
       </w:r>
       <w:r>
-        <w:t>items in your library that are not books e.g articles, podcasts,</w:t>
-      </w:r>
-      <w:r>
-        <w:t xml:space="preserve"> newsletters, blog posts etc.</w:t>
+        <w:t xml:space="preserve">items in your library that are not books </w:t>
+      </w:r>
+      <w:proofErr w:type="spellStart"/>
+      <w:r>
+        <w:t>e.g</w:t>
+      </w:r>
+      <w:proofErr w:type="spellEnd"/>
+      <w:r>
+        <w:t xml:space="preserve"> articles, podcasts</w:t>
+      </w:r>
+      <w:r>
+        <w:t>, blog posts etc.</w:t>
+      </w:r>
+      <w:r>
+        <w:t xml:space="preserve"> – own list</w:t>
       </w:r>
     </w:p>
     <w:p>
@@ -165,6 +198,9 @@
       <w:r>
         <w:t>The user saves quotes, highlights, and personal notes from books for future reference.</w:t>
       </w:r>
+      <w:r>
+        <w:t xml:space="preserve"> – Own list with book and quote.</w:t>
+      </w:r>
     </w:p>
     <w:p>
       <w:pPr>
@@ -175,9 +211,11 @@
       <w:pPr>
         <w:ind w:left="360"/>
       </w:pPr>
+      <w:proofErr w:type="spellStart"/>
       <w:r>
         <w:t>Oleksandra</w:t>
       </w:r>
+      <w:proofErr w:type="spellEnd"/>
     </w:p>
     <w:p>
       <w:pPr>
@@ -248,7 +286,15 @@
         <w:t xml:space="preserve">"Relaxing", </w:t>
       </w:r>
       <w:r>
-        <w:t>"Favorites"</w:t>
+        <w:t>"</w:t>
+      </w:r>
+      <w:proofErr w:type="spellStart"/>
+      <w:r>
+        <w:t>Favorites</w:t>
+      </w:r>
+      <w:proofErr w:type="spellEnd"/>
+      <w:r>
+        <w:t>"</w:t>
       </w:r>
       <w:r>
         <w:t>), Edit a Category,</w:t>
@@ -366,7 +412,7 @@
 </file>
 
 <file path=word/numbering.xml><?xml version="1.0" encoding="utf-8"?>
-<w:numbering xmlns:wpc="http://schemas.microsoft.com/office/word/2010/wordprocessingCanvas" xmlns:cx="http://schemas.microsoft.com/office/drawing/2014/chartex" xmlns:cx1="http://schemas.microsoft.com/office/drawing/2015/9/8/chartex" xmlns:cx2="http://schemas.microsoft.com/office/drawing/2015/10/21/chartex" xmlns:cx3="http://schemas.microsoft.com/office/drawing/2016/5/9/chartex" xmlns:cx4="http://schemas.microsoft.com/office/drawing/2016/5/10/chartex" xmlns:cx5="http://schemas.microsoft.com/office/drawing/2016/5/11/chartex" xmlns:cx6="http://schemas.microsoft.com/office/drawing/2016/5/12/chartex" xmlns:cx7="http://schemas.microsoft.com/office/drawing/2016/5/13/chartex" xmlns:cx8="http://schemas.microsoft.com/office/drawing/2016/5/14/chartex" xmlns:mc="http://schemas.openxmlformats.org/markup-compatibility/2006" xmlns:aink="http://schemas.microsoft.com/office/drawing/2016/ink" xmlns:am3d="http://schemas.microsoft.com/office/drawing/2017/model3d" xmlns:o="urn:schemas-microsoft-com:office:office" xmlns:oel="http://schemas.microsoft.com/office/2019/extlst" xmlns:r="http://schemas.openxmlformats.org/officeDocument/2006/relationships" xmlns:m="http://schemas.openxmlformats.org/officeDocument/2006/math" xmlns:v="urn:schemas-microsoft-com:vml" xmlns:wp14="http://schemas.microsoft.com/office/word/2010/wordprocessingDrawing" xmlns:wp="http://schemas.openxmlformats.org/drawingml/2006/wordprocessingDrawing" xmlns:w10="urn:schemas-microsoft-com:office:word" xmlns:w="http://schemas.openxmlformats.org/wordprocessingml/2006/main" xmlns:w14="http://schemas.microsoft.com/office/word/2010/wordml" xmlns:w15="http://schemas.microsoft.com/office/word/2012/wordml" xmlns:w16cex="http://schemas.microsoft.com/office/word/2018/wordml/cex" xmlns:w16cid="http://schemas.microsoft.com/office/word/2016/wordml/cid" xmlns:w16="http://schemas.microsoft.com/office/word/2018/wordml" xmlns:w16du="http://schemas.microsoft.com/office/word/2023/wordml/word16du" xmlns:w16sdtdh="http://schemas.microsoft.com/office/word/2020/wordml/sdtdatahash" xmlns:w16sdtfl="http://schemas.microsoft.com/office/word/2024/wordml/sdtformatlock" xmlns:w16se="http://schemas.microsoft.com/office/word/2015/wordml/symex" xmlns:wpg="http://schemas.microsoft.com/office/word/2010/wordprocessingGroup" xmlns:wpi="http://schemas.microsoft.com/office/word/2010/wordprocessingInk" xmlns:wne="http://schemas.microsoft.com/office/word/2006/wordml" xmlns:wps="http://schemas.microsoft.com/office/word/2010/wordprocessingShape" mc:Ignorable="w14 w15 w16se w16cid w16 w16cex w16sdtdh w16sdtfl w16du wp14">
+<w:numbering xmlns:wpc="http://schemas.microsoft.com/office/word/2010/wordprocessingCanvas" xmlns:cx="http://schemas.microsoft.com/office/drawing/2014/chartex" xmlns:cx1="http://schemas.microsoft.com/office/drawing/2015/9/8/chartex" xmlns:cx2="http://schemas.microsoft.com/office/drawing/2015/10/21/chartex" xmlns:cx3="http://schemas.microsoft.com/office/drawing/2016/5/9/chartex" xmlns:cx4="http://schemas.microsoft.com/office/drawing/2016/5/10/chartex" xmlns:cx5="http://schemas.microsoft.com/office/drawing/2016/5/11/chartex" xmlns:cx6="http://schemas.microsoft.com/office/drawing/2016/5/12/chartex" xmlns:cx7="http://schemas.microsoft.com/office/drawing/2016/5/13/chartex" xmlns:cx8="http://schemas.microsoft.com/office/drawing/2016/5/14/chartex" xmlns:mc="http://schemas.openxmlformats.org/markup-compatibility/2006" xmlns:aink="http://schemas.microsoft.com/office/drawing/2016/ink" xmlns:am3d="http://schemas.microsoft.com/office/drawing/2017/model3d" xmlns:o="urn:schemas-microsoft-com:office:office" xmlns:r="http://schemas.openxmlformats.org/officeDocument/2006/relationships" xmlns:m="http://schemas.openxmlformats.org/officeDocument/2006/math" xmlns:v="urn:schemas-microsoft-com:vml" xmlns:wp14="http://schemas.microsoft.com/office/word/2010/wordprocessingDrawing" xmlns:wp="http://schemas.openxmlformats.org/drawingml/2006/wordprocessingDrawing" xmlns:w10="urn:schemas-microsoft-com:office:word" xmlns:w="http://schemas.openxmlformats.org/wordprocessingml/2006/main" xmlns:w14="http://schemas.microsoft.com/office/word/2010/wordml" xmlns:w15="http://schemas.microsoft.com/office/word/2012/wordml" xmlns:w16cex="http://schemas.microsoft.com/office/word/2018/wordml/cex" xmlns:w16cid="http://schemas.microsoft.com/office/word/2016/wordml/cid" xmlns:w16="http://schemas.microsoft.com/office/word/2018/wordml" xmlns:w16sdtdh="http://schemas.microsoft.com/office/word/2020/wordml/sdtdatahash" xmlns:w16se="http://schemas.microsoft.com/office/word/2015/wordml/symex" xmlns:wpg="http://schemas.microsoft.com/office/word/2010/wordprocessingGroup" xmlns:wpi="http://schemas.microsoft.com/office/word/2010/wordprocessingInk" xmlns:wne="http://schemas.microsoft.com/office/word/2006/wordml" xmlns:wps="http://schemas.microsoft.com/office/word/2010/wordprocessingShape" mc:Ignorable="w14 w15 w16se w16cid w16 w16cex w16sdtdh wp14">
   <w:abstractNum w:abstractNumId="0" w15:restartNumberingAfterBreak="0">
     <w:nsid w:val="1EF55592"/>
     <w:multiLevelType w:val="hybridMultilevel"/>
@@ -1168,38 +1214,38 @@
       </w:pPr>
     </w:lvl>
   </w:abstractNum>
-  <w:num w:numId="1" w16cid:durableId="1188954232">
+  <w:num w:numId="1">
     <w:abstractNumId w:val="8"/>
   </w:num>
-  <w:num w:numId="2" w16cid:durableId="672538109">
+  <w:num w:numId="2">
     <w:abstractNumId w:val="1"/>
   </w:num>
-  <w:num w:numId="3" w16cid:durableId="658849295">
+  <w:num w:numId="3">
     <w:abstractNumId w:val="5"/>
   </w:num>
-  <w:num w:numId="4" w16cid:durableId="530846427">
+  <w:num w:numId="4">
     <w:abstractNumId w:val="3"/>
   </w:num>
-  <w:num w:numId="5" w16cid:durableId="867374320">
+  <w:num w:numId="5">
     <w:abstractNumId w:val="2"/>
   </w:num>
-  <w:num w:numId="6" w16cid:durableId="853113155">
+  <w:num w:numId="6">
     <w:abstractNumId w:val="4"/>
   </w:num>
-  <w:num w:numId="7" w16cid:durableId="1294746501">
+  <w:num w:numId="7">
     <w:abstractNumId w:val="7"/>
   </w:num>
-  <w:num w:numId="8" w16cid:durableId="1880850047">
+  <w:num w:numId="8">
     <w:abstractNumId w:val="0"/>
   </w:num>
-  <w:num w:numId="9" w16cid:durableId="1890334846">
+  <w:num w:numId="9">
     <w:abstractNumId w:val="6"/>
   </w:num>
 </w:numbering>
 </file>
 
 <file path=word/styles.xml><?xml version="1.0" encoding="utf-8"?>
-<w:styles xmlns:mc="http://schemas.openxmlformats.org/markup-compatibility/2006" xmlns:r="http://schemas.openxmlformats.org/officeDocument/2006/relationships" xmlns:w="http://schemas.openxmlformats.org/wordprocessingml/2006/main" xmlns:w14="http://schemas.microsoft.com/office/word/2010/wordml" xmlns:w15="http://schemas.microsoft.com/office/word/2012/wordml" xmlns:w16cex="http://schemas.microsoft.com/office/word/2018/wordml/cex" xmlns:w16cid="http://schemas.microsoft.com/office/word/2016/wordml/cid" xmlns:w16="http://schemas.microsoft.com/office/word/2018/wordml" xmlns:w16du="http://schemas.microsoft.com/office/word/2023/wordml/word16du" xmlns:w16sdtdh="http://schemas.microsoft.com/office/word/2020/wordml/sdtdatahash" xmlns:w16sdtfl="http://schemas.microsoft.com/office/word/2024/wordml/sdtformatlock" xmlns:w16se="http://schemas.microsoft.com/office/word/2015/wordml/symex" mc:Ignorable="w14 w15 w16se w16cid w16 w16cex w16sdtdh w16sdtfl w16du">
+<w:styles xmlns:mc="http://schemas.openxmlformats.org/markup-compatibility/2006" xmlns:r="http://schemas.openxmlformats.org/officeDocument/2006/relationships" xmlns:w="http://schemas.openxmlformats.org/wordprocessingml/2006/main" xmlns:w14="http://schemas.microsoft.com/office/word/2010/wordml" xmlns:w15="http://schemas.microsoft.com/office/word/2012/wordml" xmlns:w16cex="http://schemas.microsoft.com/office/word/2018/wordml/cex" xmlns:w16cid="http://schemas.microsoft.com/office/word/2016/wordml/cid" xmlns:w16="http://schemas.microsoft.com/office/word/2018/wordml" xmlns:w16sdtdh="http://schemas.microsoft.com/office/word/2020/wordml/sdtdatahash" xmlns:w16se="http://schemas.microsoft.com/office/word/2015/wordml/symex" mc:Ignorable="w14 w15 w16se w16cid w16 w16cex w16sdtdh">
   <w:docDefaults>
     <w:rPrDefault>
       <w:rPr>

--- a/Personal Library Manager Use Cases.docx
+++ b/Personal Library Manager Use Cases.docx
@@ -201,6 +201,11 @@
       <w:r>
         <w:t xml:space="preserve"> – Own list with book and quote.</w:t>
       </w:r>
+    </w:p>
+    <w:p>
+      <w:pPr>
+        <w:pStyle w:val="ListParagraph"/>
+      </w:pPr>
     </w:p>
     <w:p>
       <w:pPr>
